--- a/AssignmentDocs/Data Project Notes v1.docx
+++ b/AssignmentDocs/Data Project Notes v1.docx
@@ -93,28 +93,12 @@
     </w:p>
     <w:p>
       <w:r>
-        <w:t xml:space="preserve">To apply the Central Limit Theorem for a </w:t>
-      </w:r>
-      <w:proofErr w:type="gramStart"/>
-      <w:r>
-        <w:t>sample</w:t>
-      </w:r>
-      <w:proofErr w:type="gramEnd"/>
-      <w:r>
-        <w:t xml:space="preserve"> mean x, the sample must be deemed independent. If the sample is selected at random. </w:t>
-      </w:r>
-    </w:p>
-    <w:p>
-      <w:r>
-        <w:t xml:space="preserve">We also need the data to come from a normally distributed population. If n is large </w:t>
-      </w:r>
-      <w:proofErr w:type="gramStart"/>
-      <w:r>
-        <w:t>enough</w:t>
-      </w:r>
-      <w:proofErr w:type="gramEnd"/>
-      <w:r>
-        <w:t xml:space="preserve"> we can take it that the data fits a normal distributed populatio</w:t>
+        <w:t xml:space="preserve">To apply the Central Limit Theorem for a sample mean x, the sample must be deemed independent. If the sample is selected at random. </w:t>
+      </w:r>
+    </w:p>
+    <w:p>
+      <w:r>
+        <w:t>We also need the data to come from a normally distributed population. If n is large enough we can take it that the data fits a normal distributed populatio</w:t>
       </w:r>
       <w:r>
         <w:t>n and doesn’t have significant outliers</w:t>
@@ -127,15 +111,7 @@
     </w:p>
     <w:p>
       <w:r>
-        <w:t xml:space="preserve">We also </w:t>
-      </w:r>
-      <w:proofErr w:type="gramStart"/>
-      <w:r>
-        <w:t>have to</w:t>
-      </w:r>
-      <w:proofErr w:type="gramEnd"/>
-      <w:r>
-        <w:t xml:space="preserve"> use the sample SD (s) instead of the population standard deviation because the pop standard deviation is unknown. This is an issue with a small sample but if the sample size is large enough it is ok.</w:t>
+        <w:t>We also have to use the sample SD (s) instead of the population standard deviation because the pop standard deviation is unknown. This is an issue with a small sample but if the sample size is large enough it is ok.</w:t>
       </w:r>
     </w:p>
     <w:p>
@@ -151,23 +127,7 @@
     </w:p>
     <w:p>
       <w:r>
-        <w:t xml:space="preserve">This T distribution has longer </w:t>
-      </w:r>
-      <w:proofErr w:type="gramStart"/>
-      <w:r>
-        <w:t>tails</w:t>
-      </w:r>
-      <w:proofErr w:type="gramEnd"/>
-      <w:r>
-        <w:t xml:space="preserve"> than the Normal distribution to compensate for not having the true SD. </w:t>
-      </w:r>
-      <w:proofErr w:type="gramStart"/>
-      <w:r>
-        <w:t>So</w:t>
-      </w:r>
-      <w:proofErr w:type="gramEnd"/>
-      <w:r>
-        <w:t xml:space="preserve"> more samples are likely to fall between 2 deviations of the mean value.</w:t>
+        <w:t>This T distribution has longer tails than the Normal distribution to compensate for not having the true SD. So more samples are likely to fall between 2 deviations of the mean value.</w:t>
       </w:r>
     </w:p>
     <w:p>
@@ -175,41 +135,17 @@
         <w:t>The T-distribution is always centred at 0 and has a single par</w:t>
       </w:r>
       <w:r>
-        <w:t>ameter – degrees of freedom. This degree of freedom (</w:t>
-      </w:r>
-      <w:proofErr w:type="spellStart"/>
-      <w:r>
-        <w:t>dof</w:t>
-      </w:r>
-      <w:proofErr w:type="spellEnd"/>
-      <w:r>
-        <w:t xml:space="preserve">) is got by subtracting 1 from the sample size. </w:t>
-      </w:r>
-    </w:p>
-    <w:p>
-      <w:r>
-        <w:t xml:space="preserve">E.G n = 100 so </w:t>
-      </w:r>
-      <w:proofErr w:type="spellStart"/>
-      <w:r>
-        <w:t>df</w:t>
-      </w:r>
-      <w:proofErr w:type="spellEnd"/>
-      <w:r>
-        <w:t xml:space="preserve"> = 100-1 = 99.</w:t>
-      </w:r>
-    </w:p>
-    <w:p>
-      <w:r>
-        <w:t xml:space="preserve">The larger the </w:t>
-      </w:r>
-      <w:proofErr w:type="spellStart"/>
-      <w:r>
-        <w:t>dof</w:t>
-      </w:r>
-      <w:proofErr w:type="spellEnd"/>
-      <w:r>
-        <w:t xml:space="preserve"> the more it resembles the normal distribution.</w:t>
+        <w:t xml:space="preserve">ameter – degrees of freedom. This degree of freedom (dof) is got by subtracting 1 from the sample size. </w:t>
+      </w:r>
+    </w:p>
+    <w:p>
+      <w:r>
+        <w:t>E.G n = 100 so df = 100-1 = 99.</w:t>
+      </w:r>
+    </w:p>
+    <w:p>
+      <w:r>
+        <w:t>The larger the dof the more it resembles the normal distribution.</w:t>
       </w:r>
     </w:p>
     <w:p>
@@ -334,27 +270,7 @@
           <w:szCs w:val="24"/>
           <w:lang w:val="en-GB"/>
         </w:rPr>
-        <w:t xml:space="preserve">We </w:t>
-      </w:r>
-      <w:proofErr w:type="gramStart"/>
-      <w:r>
-        <w:rPr>
-          <w:rFonts w:ascii="Times New Roman" w:hAnsi="Times New Roman"/>
-          <w:sz w:val="24"/>
-          <w:szCs w:val="24"/>
-          <w:lang w:val="en-GB"/>
-        </w:rPr>
-        <w:t>have to</w:t>
-      </w:r>
-      <w:proofErr w:type="gramEnd"/>
-      <w:r>
-        <w:rPr>
-          <w:rFonts w:ascii="Times New Roman" w:hAnsi="Times New Roman"/>
-          <w:sz w:val="24"/>
-          <w:szCs w:val="24"/>
-          <w:lang w:val="en-GB"/>
-        </w:rPr>
-        <w:t xml:space="preserve"> assume that there is no difference in the </w:t>
+        <w:t xml:space="preserve">We have to assume that there is no difference in the </w:t>
       </w:r>
       <w:r>
         <w:rPr>
@@ -500,19 +416,8 @@
           <w:szCs w:val="24"/>
           <w:lang w:val="en-GB"/>
         </w:rPr>
-        <w:t xml:space="preserve">Is there a difference between scores from tests at galvanic responses v perceived </w:t>
-      </w:r>
-      <w:proofErr w:type="gramStart"/>
-      <w:r>
-        <w:rPr>
-          <w:rFonts w:ascii="Times New Roman" w:hAnsi="Times New Roman"/>
-          <w:sz w:val="24"/>
-          <w:szCs w:val="24"/>
-          <w:lang w:val="en-GB"/>
-        </w:rPr>
-        <w:t>Pain.</w:t>
-      </w:r>
-      <w:proofErr w:type="gramEnd"/>
+        <w:t>Is there a difference between scores from tests at galvanic responses v perceived Pain.</w:t>
+      </w:r>
     </w:p>
     <w:p>
       <w:pPr>
@@ -533,27 +438,7 @@
           <w:szCs w:val="24"/>
           <w:lang w:val="en-GB"/>
         </w:rPr>
-        <w:t xml:space="preserve">Is there a difference between scores from males v </w:t>
-      </w:r>
-      <w:proofErr w:type="gramStart"/>
-      <w:r>
-        <w:rPr>
-          <w:rFonts w:ascii="Times New Roman" w:hAnsi="Times New Roman"/>
-          <w:sz w:val="24"/>
-          <w:szCs w:val="24"/>
-          <w:lang w:val="en-GB"/>
-        </w:rPr>
-        <w:t>females.</w:t>
-      </w:r>
-      <w:proofErr w:type="gramEnd"/>
-      <w:r>
-        <w:rPr>
-          <w:rFonts w:ascii="Times New Roman" w:hAnsi="Times New Roman"/>
-          <w:sz w:val="24"/>
-          <w:szCs w:val="24"/>
-          <w:lang w:val="en-GB"/>
-        </w:rPr>
-        <w:t xml:space="preserve"> </w:t>
+        <w:t xml:space="preserve">Is there a difference between scores from males v females. </w:t>
       </w:r>
     </w:p>
     <w:p>
@@ -670,6 +555,95 @@
           <w:lang w:val="en-GB"/>
         </w:rPr>
       </w:pPr>
+      <w:r>
+        <w:rPr>
+          <w:rFonts w:ascii="Times New Roman" w:hAnsi="Times New Roman"/>
+          <w:sz w:val="24"/>
+          <w:szCs w:val="24"/>
+          <w:lang w:val="en-GB"/>
+        </w:rPr>
+        <w:t>Test is there a difference between scores.</w:t>
+      </w:r>
+    </w:p>
+    <w:p>
+      <w:pPr>
+        <w:pStyle w:val="NormalWeb"/>
+        <w:ind w:left="720"/>
+        <w:jc w:val="both"/>
+        <w:rPr>
+          <w:rFonts w:ascii="Times New Roman" w:hAnsi="Times New Roman"/>
+          <w:sz w:val="24"/>
+          <w:szCs w:val="24"/>
+          <w:lang w:val="en-GB"/>
+        </w:rPr>
+      </w:pPr>
+      <w:r>
+        <w:rPr>
+          <w:rFonts w:ascii="Times New Roman" w:hAnsi="Times New Roman"/>
+          <w:sz w:val="24"/>
+          <w:szCs w:val="24"/>
+          <w:lang w:val="en-GB"/>
+        </w:rPr>
+        <w:t>Is the difference between scores normal? If yes can we test control v normal?</w:t>
+      </w:r>
+    </w:p>
+    <w:p>
+      <w:pPr>
+        <w:pStyle w:val="NormalWeb"/>
+        <w:ind w:left="720"/>
+        <w:jc w:val="both"/>
+        <w:rPr>
+          <w:rFonts w:ascii="Times New Roman" w:hAnsi="Times New Roman"/>
+          <w:sz w:val="24"/>
+          <w:szCs w:val="24"/>
+          <w:lang w:val="en-GB"/>
+        </w:rPr>
+      </w:pPr>
+    </w:p>
+    <w:p>
+      <w:pPr>
+        <w:pStyle w:val="NormalWeb"/>
+        <w:ind w:left="720"/>
+        <w:jc w:val="both"/>
+        <w:rPr>
+          <w:rFonts w:ascii="Times New Roman" w:hAnsi="Times New Roman"/>
+          <w:sz w:val="24"/>
+          <w:szCs w:val="24"/>
+          <w:lang w:val="en-GB"/>
+        </w:rPr>
+      </w:pPr>
+      <w:r>
+        <w:rPr>
+          <w:rFonts w:ascii="Times New Roman" w:hAnsi="Times New Roman"/>
+          <w:sz w:val="24"/>
+          <w:szCs w:val="24"/>
+          <w:lang w:val="en-GB"/>
+        </w:rPr>
+        <w:t>Can we test control v normal twice using the different scores. Are these scores independent of each other?</w:t>
+      </w:r>
+    </w:p>
+    <w:p>
+      <w:pPr>
+        <w:pStyle w:val="NormalWeb"/>
+        <w:ind w:left="720"/>
+        <w:jc w:val="both"/>
+        <w:rPr>
+          <w:rFonts w:ascii="Times New Roman" w:hAnsi="Times New Roman"/>
+          <w:sz w:val="24"/>
+          <w:szCs w:val="24"/>
+          <w:lang w:val="en-GB"/>
+        </w:rPr>
+      </w:pPr>
+      <w:r>
+        <w:rPr>
+          <w:rFonts w:ascii="Times New Roman" w:hAnsi="Times New Roman"/>
+          <w:sz w:val="24"/>
+          <w:szCs w:val="24"/>
+          <w:highlight w:val="yellow"/>
+          <w:lang w:val="en-GB"/>
+        </w:rPr>
+        <w:t>See page 20 lecture slides for paired data example</w:t>
+      </w:r>
     </w:p>
     <w:p>
       <w:pPr>
@@ -711,6 +685,7 @@
         <w:ind w:left="720"/>
       </w:pPr>
       <w:r>
+        <w:lastRenderedPageBreak/>
         <w:t>HA: µdiff 6= 0. There is a difference between the pain recorded from those who did meditation and those who were in control group.</w:t>
       </w:r>
     </w:p>
@@ -794,7 +769,6 @@
           <w:rFonts w:ascii="Times New Roman" w:hAnsi="Times New Roman" w:cs="Times New Roman"/>
           <w:lang w:val="en-GB"/>
         </w:rPr>
-        <w:lastRenderedPageBreak/>
         <w:t xml:space="preserve">Whisker plots – median – IQ range – </w:t>
       </w:r>
       <w:r>
@@ -822,6 +796,13 @@
           <w:lang w:val="en-GB"/>
         </w:rPr>
       </w:pPr>
+      <w:r>
+        <w:rPr>
+          <w:rFonts w:ascii="Times New Roman" w:hAnsi="Times New Roman" w:cs="Times New Roman"/>
+          <w:lang w:val="en-GB"/>
+        </w:rPr>
+        <w:t>Histograms of data to show if normal.</w:t>
+      </w:r>
     </w:p>
     <w:p>
       <w:pPr>
@@ -854,6 +835,278 @@
         </w:rPr>
         <w:t>Determine the 95% confidence interval for the population mean of each group, and the 95% confidence interval for the difference between the means of the two groups.</w:t>
       </w:r>
+    </w:p>
+    <w:p>
+      <w:pPr>
+        <w:shd w:val="clear" w:color="auto" w:fill="FFFFFF"/>
+        <w:spacing w:before="100" w:beforeAutospacing="1" w:after="100" w:afterAutospacing="1" w:line="240" w:lineRule="auto"/>
+        <w:rPr>
+          <w:rFonts w:ascii="Times New Roman" w:hAnsi="Times New Roman" w:cs="Times New Roman"/>
+          <w:lang w:val="en-GB"/>
+        </w:rPr>
+      </w:pPr>
+      <w:r>
+        <w:rPr>
+          <w:rFonts w:ascii="Times New Roman" w:hAnsi="Times New Roman" w:cs="Times New Roman"/>
+          <w:lang w:val="en-GB"/>
+        </w:rPr>
+        <w:t>Confidence Interval of mean:</w:t>
+      </w:r>
+    </w:p>
+    <w:p>
+      <w:pPr>
+        <w:shd w:val="clear" w:color="auto" w:fill="FFFFFF"/>
+        <w:spacing w:before="100" w:beforeAutospacing="1" w:after="100" w:afterAutospacing="1" w:line="240" w:lineRule="auto"/>
+        <w:rPr>
+          <w:rFonts w:ascii="Times New Roman" w:hAnsi="Times New Roman" w:cs="Times New Roman"/>
+          <w:lang w:val="en-GB"/>
+        </w:rPr>
+      </w:pPr>
+      <w:r>
+        <w:rPr>
+          <w:rFonts w:ascii="Times New Roman" w:hAnsi="Times New Roman" w:cs="Times New Roman"/>
+          <w:lang w:val="en-GB"/>
+        </w:rPr>
+        <w:t>Use t test as we don’t know SD for population. Have SD for sample.</w:t>
+      </w:r>
+    </w:p>
+    <w:p>
+      <w:pPr>
+        <w:shd w:val="clear" w:color="auto" w:fill="FFFFFF"/>
+        <w:spacing w:before="100" w:beforeAutospacing="1" w:after="100" w:afterAutospacing="1" w:line="240" w:lineRule="auto"/>
+        <w:rPr>
+          <w:rFonts w:ascii="Times New Roman" w:hAnsi="Times New Roman" w:cs="Times New Roman"/>
+          <w:lang w:val="en-GB"/>
+        </w:rPr>
+      </w:pPr>
+      <w:r>
+        <w:rPr>
+          <w:rFonts w:ascii="Times New Roman" w:hAnsi="Times New Roman" w:cs="Times New Roman"/>
+          <w:lang w:val="en-GB"/>
+        </w:rPr>
+        <w:t>X(mean) +_ t(s/n^.5)</w:t>
+      </w:r>
+    </w:p>
+    <w:p>
+      <w:pPr>
+        <w:shd w:val="clear" w:color="auto" w:fill="FFFFFF"/>
+        <w:spacing w:before="100" w:beforeAutospacing="1" w:after="100" w:afterAutospacing="1" w:line="240" w:lineRule="auto"/>
+        <w:rPr>
+          <w:rFonts w:ascii="Times New Roman" w:hAnsi="Times New Roman" w:cs="Times New Roman"/>
+          <w:lang w:val="en-GB"/>
+        </w:rPr>
+      </w:pPr>
+      <w:r>
+        <w:rPr>
+          <w:rFonts w:ascii="Times New Roman" w:hAnsi="Times New Roman" w:cs="Times New Roman"/>
+          <w:lang w:val="en-GB"/>
+        </w:rPr>
+        <w:t>Then calculate p:</w:t>
+      </w:r>
+    </w:p>
+    <w:p>
+      <w:pPr>
+        <w:shd w:val="clear" w:color="auto" w:fill="FFFFFF"/>
+        <w:spacing w:before="100" w:beforeAutospacing="1" w:after="100" w:afterAutospacing="1" w:line="240" w:lineRule="auto"/>
+        <w:rPr>
+          <w:rFonts w:ascii="Times New Roman" w:hAnsi="Times New Roman" w:cs="Times New Roman"/>
+          <w:lang w:val="en-GB"/>
+        </w:rPr>
+      </w:pPr>
+      <w:r>
+        <w:rPr>
+          <w:rFonts w:ascii="Times New Roman" w:hAnsi="Times New Roman" w:cs="Times New Roman"/>
+          <w:lang w:val="en-GB"/>
+        </w:rPr>
+        <w:t>e.g. using R:</w:t>
+      </w:r>
+    </w:p>
+    <w:p>
+      <w:pPr>
+        <w:shd w:val="clear" w:color="auto" w:fill="FFFFFF"/>
+        <w:spacing w:before="100" w:beforeAutospacing="1" w:after="100" w:afterAutospacing="1" w:line="240" w:lineRule="auto"/>
+        <w:rPr>
+          <w:rFonts w:ascii="Times New Roman" w:hAnsi="Times New Roman" w:cs="Times New Roman"/>
+          <w:lang w:val="en-GB"/>
+        </w:rPr>
+      </w:pPr>
+      <w:r>
+        <w:rPr>
+          <w:rFonts w:ascii="Times New Roman" w:hAnsi="Times New Roman" w:cs="Times New Roman"/>
+          <w:lang w:val="en-GB"/>
+        </w:rPr>
+        <w:t>&gt;2*(pt(t value, df (n-1)</w:t>
+      </w:r>
+      <w:r>
+        <w:rPr>
+          <w:rFonts w:ascii="Times New Roman" w:hAnsi="Times New Roman" w:cs="Times New Roman"/>
+          <w:lang w:val="en-GB"/>
+        </w:rPr>
+        <w:t>, lower.tail=FALSE)</w:t>
+      </w:r>
+    </w:p>
+    <w:p>
+      <w:pPr>
+        <w:shd w:val="clear" w:color="auto" w:fill="FFFFFF"/>
+        <w:spacing w:before="100" w:beforeAutospacing="1" w:after="100" w:afterAutospacing="1" w:line="240" w:lineRule="auto"/>
+        <w:rPr>
+          <w:rFonts w:ascii="Times New Roman" w:hAnsi="Times New Roman" w:cs="Times New Roman"/>
+          <w:lang w:val="en-GB"/>
+        </w:rPr>
+      </w:pPr>
+      <w:r>
+        <w:rPr>
+          <w:rFonts w:ascii="Times New Roman" w:hAnsi="Times New Roman" w:cs="Times New Roman"/>
+          <w:lang w:val="en-GB"/>
+        </w:rPr>
+        <w:t>If the p value is low, we conclude that the data provides strong evidence means.</w:t>
+      </w:r>
+    </w:p>
+    <w:p>
+      <w:pPr>
+        <w:shd w:val="clear" w:color="auto" w:fill="FFFFFF"/>
+        <w:spacing w:before="100" w:beforeAutospacing="1" w:after="100" w:afterAutospacing="1" w:line="240" w:lineRule="auto"/>
+        <w:rPr>
+          <w:rFonts w:ascii="Times New Roman" w:hAnsi="Times New Roman" w:cs="Times New Roman"/>
+          <w:lang w:val="en-GB"/>
+        </w:rPr>
+      </w:pPr>
+      <w:r>
+        <w:rPr>
+          <w:rFonts w:ascii="Times New Roman" w:hAnsi="Times New Roman" w:cs="Times New Roman"/>
+          <w:lang w:val="en-GB"/>
+        </w:rPr>
+        <w:t>Using T test:</w:t>
+      </w:r>
+    </w:p>
+    <w:p>
+      <w:pPr>
+        <w:shd w:val="clear" w:color="auto" w:fill="FFFFFF"/>
+        <w:spacing w:before="100" w:beforeAutospacing="1" w:after="100" w:afterAutospacing="1" w:line="240" w:lineRule="auto"/>
+        <w:rPr>
+          <w:rFonts w:ascii="Times New Roman" w:hAnsi="Times New Roman" w:cs="Times New Roman"/>
+          <w:lang w:val="en-GB"/>
+        </w:rPr>
+      </w:pPr>
+      <w:r>
+        <w:rPr>
+          <w:rFonts w:ascii="Times New Roman" w:hAnsi="Times New Roman" w:cs="Times New Roman"/>
+          <w:lang w:val="en-GB"/>
+        </w:rPr>
+        <w:t>Confidence Interval of difference of means</w:t>
+      </w:r>
+    </w:p>
+    <w:p>
+      <w:pPr>
+        <w:shd w:val="clear" w:color="auto" w:fill="FFFFFF"/>
+        <w:spacing w:before="100" w:beforeAutospacing="1" w:after="100" w:afterAutospacing="1" w:line="240" w:lineRule="auto"/>
+        <w:rPr>
+          <w:rFonts w:ascii="Times New Roman" w:hAnsi="Times New Roman" w:cs="Times New Roman"/>
+          <w:lang w:val="en-GB"/>
+        </w:rPr>
+      </w:pPr>
+      <w:r>
+        <w:rPr>
+          <w:rFonts w:ascii="Times New Roman" w:hAnsi="Times New Roman" w:cs="Times New Roman"/>
+          <w:lang w:val="en-GB"/>
+        </w:rPr>
+        <w:t>X(mean1)-x(mean2</w:t>
+      </w:r>
+      <w:r>
+        <w:rPr>
+          <w:rFonts w:ascii="Times New Roman" w:hAnsi="Times New Roman" w:cs="Times New Roman"/>
+          <w:lang w:val="en-GB"/>
+        </w:rPr>
+        <w:t>/SE</w:t>
+      </w:r>
+    </w:p>
+    <w:p>
+      <w:pPr>
+        <w:shd w:val="clear" w:color="auto" w:fill="FFFFFF"/>
+        <w:spacing w:before="100" w:beforeAutospacing="1" w:after="100" w:afterAutospacing="1" w:line="240" w:lineRule="auto"/>
+        <w:rPr>
+          <w:rFonts w:ascii="Times New Roman" w:hAnsi="Times New Roman" w:cs="Times New Roman"/>
+          <w:lang w:val="en-GB"/>
+        </w:rPr>
+      </w:pPr>
+      <w:r>
+        <w:rPr>
+          <w:rFonts w:ascii="Times New Roman" w:hAnsi="Times New Roman" w:cs="Times New Roman"/>
+          <w:lang w:val="en-GB"/>
+        </w:rPr>
+        <w:t>Where SE=(s1^2/n1+s2^2/n2)^.5</w:t>
+      </w:r>
+    </w:p>
+    <w:p>
+      <w:pPr>
+        <w:shd w:val="clear" w:color="auto" w:fill="FFFFFF"/>
+        <w:spacing w:before="100" w:beforeAutospacing="1" w:after="100" w:afterAutospacing="1" w:line="240" w:lineRule="auto"/>
+        <w:rPr>
+          <w:rFonts w:ascii="Times New Roman" w:hAnsi="Times New Roman" w:cs="Times New Roman"/>
+          <w:lang w:val="en-GB"/>
+        </w:rPr>
+      </w:pPr>
+      <w:r>
+        <w:rPr>
+          <w:rFonts w:ascii="Times New Roman" w:hAnsi="Times New Roman" w:cs="Times New Roman"/>
+          <w:lang w:val="en-GB"/>
+        </w:rPr>
+        <w:t xml:space="preserve">Again get p value – </w:t>
+      </w:r>
+    </w:p>
+    <w:p>
+      <w:pPr>
+        <w:shd w:val="clear" w:color="auto" w:fill="FFFFFF"/>
+        <w:spacing w:before="100" w:beforeAutospacing="1" w:after="100" w:afterAutospacing="1" w:line="240" w:lineRule="auto"/>
+        <w:rPr>
+          <w:rFonts w:ascii="Times New Roman" w:hAnsi="Times New Roman" w:cs="Times New Roman"/>
+          <w:lang w:val="en-GB"/>
+        </w:rPr>
+      </w:pPr>
+      <w:r>
+        <w:rPr>
+          <w:rFonts w:ascii="Times New Roman" w:hAnsi="Times New Roman" w:cs="Times New Roman"/>
+          <w:lang w:val="en-GB"/>
+        </w:rPr>
+        <w:t>Pt(q=t value,df = n-1)</w:t>
+      </w:r>
+    </w:p>
+    <w:p>
+      <w:pPr>
+        <w:shd w:val="clear" w:color="auto" w:fill="FFFFFF"/>
+        <w:spacing w:before="100" w:beforeAutospacing="1" w:after="100" w:afterAutospacing="1" w:line="240" w:lineRule="auto"/>
+        <w:rPr>
+          <w:rFonts w:ascii="Times New Roman" w:hAnsi="Times New Roman" w:cs="Times New Roman"/>
+          <w:lang w:val="en-GB"/>
+        </w:rPr>
+      </w:pPr>
+      <w:r>
+        <w:rPr>
+          <w:rFonts w:ascii="Times New Roman" w:hAnsi="Times New Roman" w:cs="Times New Roman"/>
+          <w:lang w:val="en-GB"/>
+        </w:rPr>
+        <w:t>If p value is small reject h0 that there is no difference.</w:t>
+      </w:r>
+    </w:p>
+    <w:p>
+      <w:pPr>
+        <w:shd w:val="clear" w:color="auto" w:fill="FFFFFF"/>
+        <w:spacing w:before="100" w:beforeAutospacing="1" w:after="100" w:afterAutospacing="1" w:line="240" w:lineRule="auto"/>
+        <w:rPr>
+          <w:rFonts w:ascii="Times New Roman" w:hAnsi="Times New Roman" w:cs="Times New Roman"/>
+          <w:lang w:val="en-GB"/>
+        </w:rPr>
+      </w:pPr>
+    </w:p>
+    <w:p>
+      <w:pPr>
+        <w:shd w:val="clear" w:color="auto" w:fill="FFFFFF"/>
+        <w:spacing w:before="100" w:beforeAutospacing="1" w:after="100" w:afterAutospacing="1" w:line="240" w:lineRule="auto"/>
+        <w:rPr>
+          <w:rFonts w:ascii="Times New Roman" w:hAnsi="Times New Roman" w:cs="Times New Roman"/>
+          <w:lang w:val="en-GB"/>
+        </w:rPr>
+      </w:pPr>
     </w:p>
     <w:p>
       <w:pPr>
